--- a/配置文件/0001142_OPPO/v2.0.1.502(20190227)_AD/渠道参数配置_17_OPPO.docx
+++ b/配置文件/0001142_OPPO/v2.0.1.502(20190227)_AD/渠道参数配置_17_OPPO.docx
@@ -165,11 +165,6 @@
       </w:r>
     </w:p>
     <w:p>
-      <w:pPr>
-        <w:rPr>
-          <w:rFonts w:hint="eastAsia"/>
-        </w:rPr>
-      </w:pPr>
       <w:r>
         <w:rPr>
           <w:noProof/>
@@ -451,7 +446,6 @@
     <w:p>
       <w:pPr>
         <w:rPr>
-          <w:rFonts w:hint="eastAsia"/>
           <w:noProof/>
         </w:rPr>
       </w:pPr>
@@ -506,11 +500,6 @@
       </w:r>
     </w:p>
     <w:p>
-      <w:pPr>
-        <w:rPr>
-          <w:rFonts w:hint="eastAsia"/>
-        </w:rPr>
-      </w:pPr>
       <w:r>
         <w:rPr>
           <w:noProof/>
@@ -563,26 +552,96 @@
       </w:r>
     </w:p>
     <w:p>
+      <w:r>
+        <w:rPr>
+          <w:rFonts w:hint="eastAsia"/>
+        </w:rPr>
+        <w:t>AD_ShowVedio</w:t>
+      </w:r>
+      <w:r>
+        <w:rPr>
+          <w:rFonts w:hint="eastAsia"/>
+        </w:rPr>
+        <w:t>（</w:t>
+      </w:r>
+      <w:r>
+        <w:rPr>
+          <w:rFonts w:hint="eastAsia"/>
+        </w:rPr>
+        <w:t>PLAY_COMPLETE</w:t>
+      </w:r>
+      <w:r>
+        <w:rPr>
+          <w:rFonts w:hint="eastAsia"/>
+        </w:rPr>
+        <w:t>、</w:t>
+      </w:r>
+      <w:r>
+        <w:rPr>
+          <w:rFonts w:hint="eastAsia"/>
+        </w:rPr>
+        <w:t>INSTALL_COMPLETE</w:t>
+      </w:r>
+      <w:r>
+        <w:rPr>
+          <w:rFonts w:hint="eastAsia"/>
+        </w:rPr>
+        <w:t>、</w:t>
+      </w:r>
+      <w:r>
+        <w:rPr>
+          <w:rFonts w:hint="eastAsia"/>
+        </w:rPr>
+        <w:t>LAUNCH_APP</w:t>
+      </w:r>
+      <w:r>
+        <w:rPr>
+          <w:rFonts w:hint="eastAsia"/>
+        </w:rPr>
+        <w:t>）</w:t>
+      </w:r>
+    </w:p>
+    <w:p/>
+    <w:p/>
+    <w:p/>
+    <w:p/>
+    <w:p>
+      <w:r>
+        <w:t>视屏广告播放回调：</w:t>
+      </w:r>
+    </w:p>
+    <w:p/>
+    <w:p>
       <w:pPr>
         <w:rPr>
-          <w:rFonts w:hint="eastAsia"/>
+          <w:color w:val="00B0F0"/>
         </w:rPr>
       </w:pPr>
       <w:r>
         <w:rPr>
           <w:rFonts w:hint="eastAsia"/>
-        </w:rPr>
-        <w:t>AD_ShowVedio</w:t>
-      </w:r>
-      <w:r>
-        <w:rPr>
-          <w:rFonts w:hint="eastAsia"/>
-        </w:rPr>
-        <w:t>（</w:t>
-      </w:r>
-      <w:r>
-        <w:rPr>
-          <w:rFonts w:hint="eastAsia"/>
+          <w:color w:val="00B0F0"/>
+        </w:rPr>
+        <w:t>成功回调：</w:t>
+      </w:r>
+    </w:p>
+    <w:p>
+      <w:r>
+        <w:rPr>
+          <w:rFonts w:hint="eastAsia"/>
+        </w:rPr>
+        <w:t xml:space="preserve"> { "code": 160</w:t>
+      </w:r>
+      <w:r>
+        <w:rPr>
+          <w:rFonts w:hint="eastAsia"/>
+        </w:rPr>
+        <w:t>, "info":"</w:t>
+      </w:r>
+      <w:r>
+        <w:rPr>
+          <w:rFonts w:hint="eastAsia"/>
+          <w:color w:val="92D050"/>
         </w:rPr>
         <w:t>PLAY_COMPLETE</w:t>
       </w:r>
@@ -590,11 +649,38 @@
         <w:rPr>
           <w:rFonts w:hint="eastAsia"/>
         </w:rPr>
-        <w:t>、</w:t>
-      </w:r>
-      <w:r>
-        <w:rPr>
-          <w:rFonts w:hint="eastAsia"/>
+        <w:t>", "data":"</w:t>
+      </w:r>
+      <w:r>
+        <w:rPr>
+          <w:rFonts w:hint="eastAsia"/>
+        </w:rPr>
+        <w:t>获取一次免费复活机会</w:t>
+      </w:r>
+      <w:r>
+        <w:rPr>
+          <w:rFonts w:hint="eastAsia"/>
+        </w:rPr>
+        <w:t>XXx"}</w:t>
+      </w:r>
+    </w:p>
+    <w:p>
+      <w:r>
+        <w:rPr>
+          <w:rFonts w:hint="eastAsia"/>
+        </w:rPr>
+        <w:t xml:space="preserve"> { "code": 160</w:t>
+      </w:r>
+      <w:r>
+        <w:rPr>
+          <w:rFonts w:hint="eastAsia"/>
+        </w:rPr>
+        <w:t>, "info":"</w:t>
+      </w:r>
+      <w:r>
+        <w:rPr>
+          <w:rFonts w:hint="eastAsia"/>
+          <w:color w:val="92D050"/>
         </w:rPr>
         <w:t>INSTALL_COMPLETE</w:t>
       </w:r>
@@ -602,11 +688,44 @@
         <w:rPr>
           <w:rFonts w:hint="eastAsia"/>
         </w:rPr>
-        <w:t>、</w:t>
-      </w:r>
-      <w:r>
-        <w:rPr>
-          <w:rFonts w:hint="eastAsia"/>
+        <w:t>", "data":"</w:t>
+      </w:r>
+      <w:r>
+        <w:rPr>
+          <w:rFonts w:hint="eastAsia"/>
+        </w:rPr>
+        <w:t>获取</w:t>
+      </w:r>
+      <w:r>
+        <w:rPr>
+          <w:rFonts w:hint="eastAsia"/>
+        </w:rPr>
+        <w:t>XXX2"}</w:t>
+      </w:r>
+    </w:p>
+    <w:p>
+      <w:r>
+        <w:rPr>
+          <w:rFonts w:hint="eastAsia"/>
+        </w:rPr>
+        <w:t xml:space="preserve"> </w:t>
+      </w:r>
+      <w:r>
+        <w:rPr>
+          <w:rFonts w:hint="eastAsia"/>
+        </w:rPr>
+        <w:t>{ "code": 160</w:t>
+      </w:r>
+      <w:r>
+        <w:rPr>
+          <w:rFonts w:hint="eastAsia"/>
+        </w:rPr>
+        <w:t>, "info":"</w:t>
+      </w:r>
+      <w:r>
+        <w:rPr>
+          <w:rFonts w:hint="eastAsia"/>
+          <w:color w:val="92D050"/>
         </w:rPr>
         <w:t>LAUNCH_APP</w:t>
       </w:r>
@@ -614,271 +733,100 @@
         <w:rPr>
           <w:rFonts w:hint="eastAsia"/>
         </w:rPr>
-        <w:t>）</w:t>
-      </w:r>
-    </w:p>
+        <w:t>", "data":"</w:t>
+      </w:r>
+      <w:r>
+        <w:rPr>
+          <w:rFonts w:hint="eastAsia"/>
+        </w:rPr>
+        <w:t>获取</w:t>
+      </w:r>
+      <w:r>
+        <w:rPr>
+          <w:rFonts w:hint="eastAsia"/>
+        </w:rPr>
+        <w:t>XXX3"}</w:t>
+      </w:r>
+    </w:p>
+    <w:p/>
+    <w:p>
+      <w:r>
+        <w:rPr>
+          <w:rFonts w:hint="eastAsia"/>
+        </w:rPr>
+        <w:t xml:space="preserve"> </w:t>
+      </w:r>
+      <w:r>
+        <w:rPr>
+          <w:rFonts w:hint="eastAsia"/>
+        </w:rPr>
+        <w:t>{ "code": 160</w:t>
+      </w:r>
+      <w:r>
+        <w:rPr>
+          <w:rFonts w:hint="eastAsia"/>
+        </w:rPr>
+        <w:t>, "info":"</w:t>
+      </w:r>
+      <w:r>
+        <w:rPr>
+          <w:rFonts w:hint="eastAsia"/>
+          <w:color w:val="92D050"/>
+        </w:rPr>
+        <w:t>LTAD_OTHER</w:t>
+      </w:r>
+      <w:r>
+        <w:rPr>
+          <w:rFonts w:hint="eastAsia"/>
+        </w:rPr>
+        <w:t>", "data":"</w:t>
+      </w:r>
+      <w:r>
+        <w:rPr>
+          <w:rFonts w:hint="eastAsia"/>
+        </w:rPr>
+        <w:t>视屏广告</w:t>
+      </w:r>
+      <w:r>
+        <w:rPr>
+          <w:rFonts w:hint="eastAsia"/>
+        </w:rPr>
+        <w:t>log</w:t>
+      </w:r>
+      <w:r>
+        <w:rPr>
+          <w:rFonts w:hint="eastAsia"/>
+        </w:rPr>
+        <w:t>信息</w:t>
+      </w:r>
+      <w:r>
+        <w:rPr>
+          <w:rFonts w:hint="eastAsia"/>
+        </w:rPr>
+        <w:t>"}</w:t>
+      </w:r>
+    </w:p>
+    <w:p/>
     <w:p>
       <w:pPr>
         <w:rPr>
-          <w:rFonts w:hint="eastAsia"/>
+          <w:color w:val="00B0F0"/>
         </w:rPr>
       </w:pPr>
-    </w:p>
-    <w:p>
-      <w:pPr>
-        <w:rPr>
-          <w:rFonts w:hint="eastAsia"/>
-        </w:rPr>
-      </w:pPr>
-    </w:p>
-    <w:p>
-      <w:pPr>
-        <w:rPr>
-          <w:rFonts w:hint="eastAsia"/>
-        </w:rPr>
-      </w:pPr>
-    </w:p>
-    <w:p>
-      <w:pPr>
-        <w:rPr>
-          <w:rFonts w:hint="eastAsia"/>
-        </w:rPr>
-      </w:pPr>
-    </w:p>
-    <w:p>
-      <w:pPr>
-        <w:rPr>
-          <w:rFonts w:hint="eastAsia"/>
-        </w:rPr>
-      </w:pPr>
-      <w:r>
-        <w:t>视屏广告播放回调：</w:t>
-      </w:r>
-    </w:p>
-    <w:p>
-      <w:pPr>
-        <w:rPr>
-          <w:rFonts w:hint="eastAsia"/>
-        </w:rPr>
-      </w:pPr>
-    </w:p>
-    <w:p>
-      <w:pPr>
+      <w:r>
         <w:rPr>
           <w:rFonts w:hint="eastAsia"/>
           <w:color w:val="00B0F0"/>
         </w:rPr>
-      </w:pPr>
-      <w:r>
-        <w:rPr>
-          <w:rFonts w:hint="eastAsia"/>
-          <w:color w:val="00B0F0"/>
-        </w:rPr>
-        <w:t>成功回调：</w:t>
-      </w:r>
-    </w:p>
-    <w:p>
-      <w:pPr>
-        <w:rPr>
-          <w:rFonts w:hint="eastAsia"/>
-        </w:rPr>
-      </w:pPr>
-      <w:r>
-        <w:rPr>
-          <w:rFonts w:hint="eastAsia"/>
-        </w:rPr>
-        <w:t xml:space="preserve"> { "code": "160", "info":"</w:t>
-      </w:r>
-      <w:r>
-        <w:rPr>
-          <w:rFonts w:hint="eastAsia"/>
-          <w:color w:val="92D050"/>
-        </w:rPr>
-        <w:t>PLAY_COMPLETE</w:t>
-      </w:r>
-      <w:r>
-        <w:rPr>
-          <w:rFonts w:hint="eastAsia"/>
-        </w:rPr>
-        <w:t>", "data":"</w:t>
-      </w:r>
-      <w:r>
-        <w:rPr>
-          <w:rFonts w:hint="eastAsia"/>
-        </w:rPr>
-        <w:t>获取一次免费复活机会</w:t>
-      </w:r>
-      <w:r>
-        <w:rPr>
-          <w:rFonts w:hint="eastAsia"/>
-        </w:rPr>
-        <w:t>XXx"}</w:t>
-      </w:r>
-    </w:p>
-    <w:p>
-      <w:pPr>
-        <w:rPr>
-          <w:rFonts w:hint="eastAsia"/>
-        </w:rPr>
-      </w:pPr>
-      <w:r>
-        <w:rPr>
-          <w:rFonts w:hint="eastAsia"/>
-        </w:rPr>
-        <w:t xml:space="preserve"> { "code": "160", "info":"</w:t>
-      </w:r>
-      <w:r>
-        <w:rPr>
-          <w:rFonts w:hint="eastAsia"/>
-          <w:color w:val="92D050"/>
-        </w:rPr>
-        <w:t>INSTALL_COMPLETE</w:t>
-      </w:r>
-      <w:r>
-        <w:rPr>
-          <w:rFonts w:hint="eastAsia"/>
-        </w:rPr>
-        <w:t>", "data":"</w:t>
-      </w:r>
-      <w:r>
-        <w:rPr>
-          <w:rFonts w:hint="eastAsia"/>
-        </w:rPr>
-        <w:t>获取</w:t>
-      </w:r>
-      <w:r>
-        <w:rPr>
-          <w:rFonts w:hint="eastAsia"/>
-        </w:rPr>
-        <w:t>XXX2"}</w:t>
-      </w:r>
-    </w:p>
-    <w:p>
-      <w:pPr>
-        <w:rPr>
-          <w:rFonts w:hint="eastAsia"/>
-        </w:rPr>
-      </w:pPr>
-      <w:r>
-        <w:rPr>
-          <w:rFonts w:hint="eastAsia"/>
-        </w:rPr>
-        <w:t xml:space="preserve"> </w:t>
-      </w:r>
-      <w:r>
-        <w:rPr>
-          <w:rFonts w:hint="eastAsia"/>
-        </w:rPr>
-        <w:t>{ "code": "160", "info":"</w:t>
-      </w:r>
-      <w:r>
-        <w:rPr>
-          <w:rFonts w:hint="eastAsia"/>
-          <w:color w:val="92D050"/>
-        </w:rPr>
-        <w:t>LAUNCH_APP</w:t>
-      </w:r>
-      <w:r>
-        <w:rPr>
-          <w:rFonts w:hint="eastAsia"/>
-        </w:rPr>
-        <w:t>", "data":"</w:t>
-      </w:r>
-      <w:r>
-        <w:rPr>
-          <w:rFonts w:hint="eastAsia"/>
-        </w:rPr>
-        <w:t>获取</w:t>
-      </w:r>
-      <w:r>
-        <w:rPr>
-          <w:rFonts w:hint="eastAsia"/>
-        </w:rPr>
-        <w:t>XXX3"}</w:t>
-      </w:r>
-    </w:p>
-    <w:p/>
-    <w:p>
-      <w:pPr>
-        <w:rPr>
-          <w:rFonts w:hint="eastAsia"/>
-        </w:rPr>
-      </w:pPr>
-      <w:r>
-        <w:rPr>
-          <w:rFonts w:hint="eastAsia"/>
-        </w:rPr>
-        <w:t xml:space="preserve"> </w:t>
-      </w:r>
-      <w:r>
-        <w:rPr>
-          <w:rFonts w:hint="eastAsia"/>
-        </w:rPr>
-        <w:t>{ "code": "160", "info":"</w:t>
-      </w:r>
-      <w:r>
-        <w:rPr>
-          <w:rFonts w:hint="eastAsia"/>
-          <w:color w:val="92D050"/>
-        </w:rPr>
-        <w:t>LTAD_OTHER</w:t>
-      </w:r>
-      <w:r>
-        <w:rPr>
-          <w:rFonts w:hint="eastAsia"/>
-        </w:rPr>
-        <w:t>", "data":"</w:t>
-      </w:r>
-      <w:r>
-        <w:rPr>
-          <w:rFonts w:hint="eastAsia"/>
-        </w:rPr>
-        <w:t>视屏广告</w:t>
-      </w:r>
-      <w:r>
-        <w:rPr>
-          <w:rFonts w:hint="eastAsia"/>
-        </w:rPr>
-        <w:t>log</w:t>
-      </w:r>
-      <w:r>
-        <w:rPr>
-          <w:rFonts w:hint="eastAsia"/>
-        </w:rPr>
-        <w:t>信息</w:t>
-      </w:r>
-      <w:r>
-        <w:rPr>
-          <w:rFonts w:hint="eastAsia"/>
-        </w:rPr>
-        <w:t>"}</w:t>
-      </w:r>
-    </w:p>
-    <w:p>
-      <w:pPr>
-        <w:rPr>
-          <w:rFonts w:hint="eastAsia"/>
-        </w:rPr>
-      </w:pPr>
-    </w:p>
-    <w:p>
-      <w:pPr>
-        <w:rPr>
-          <w:rFonts w:hint="eastAsia"/>
-          <w:color w:val="00B0F0"/>
-        </w:rPr>
-      </w:pPr>
-      <w:r>
-        <w:rPr>
-          <w:rFonts w:hint="eastAsia"/>
-          <w:color w:val="00B0F0"/>
-        </w:rPr>
         <w:t>失败回调：</w:t>
       </w:r>
     </w:p>
     <w:p>
       <w:r>
-        <w:t xml:space="preserve"> { "code": "161", "info":"</w:t>
+        <w:t xml:space="preserve"> { "code": 161</w:t>
+      </w:r>
+      <w:r>
+        <w:t>, "info":"</w:t>
       </w:r>
       <w:r>
         <w:rPr>

--- a/配置文件/0001142_OPPO/v2.0.1.502(20190227)_AD/渠道参数配置_17_OPPO.docx
+++ b/配置文件/0001142_OPPO/v2.0.1.502(20190227)_AD/渠道参数配置_17_OPPO.docx
@@ -506,9 +506,9 @@
         </w:rPr>
         <w:drawing>
           <wp:inline distT="0" distB="0" distL="0" distR="0">
-            <wp:extent cx="6359387" cy="1464659"/>
-            <wp:effectExtent l="19050" t="0" r="3313" b="0"/>
-            <wp:docPr id="4" name="图片 4"/>
+            <wp:extent cx="6266937" cy="1634591"/>
+            <wp:effectExtent l="19050" t="0" r="513" b="0"/>
+            <wp:docPr id="5" name="图片 7"/>
             <wp:cNvGraphicFramePr>
               <a:graphicFrameLocks xmlns:a="http://schemas.openxmlformats.org/drawingml/2006/main" noChangeAspect="1"/>
             </wp:cNvGraphicFramePr>
@@ -516,7 +516,7 @@
               <a:graphicData uri="http://schemas.openxmlformats.org/drawingml/2006/picture">
                 <pic:pic xmlns:pic="http://schemas.openxmlformats.org/drawingml/2006/picture">
                   <pic:nvPicPr>
-                    <pic:cNvPr id="0" name="Picture 4"/>
+                    <pic:cNvPr id="0" name="Picture 7"/>
                     <pic:cNvPicPr>
                       <a:picLocks noChangeAspect="1" noChangeArrowheads="1"/>
                     </pic:cNvPicPr>
@@ -531,7 +531,7 @@
                   <pic:spPr bwMode="auto">
                     <a:xfrm>
                       <a:off x="0" y="0"/>
-                      <a:ext cx="6364338" cy="1465799"/>
+                      <a:ext cx="6271347" cy="1635741"/>
                     </a:xfrm>
                     <a:prstGeom prst="rect">
                       <a:avLst/>
@@ -609,6 +609,202 @@
       <w:r>
         <w:t>视屏广告播放回调：</w:t>
       </w:r>
+      <w:r>
+        <w:t xml:space="preserve"> </w:t>
+      </w:r>
+    </w:p>
+    <w:p>
+      <w:pPr>
+        <w:rPr>
+          <w:color w:val="00B0F0"/>
+        </w:rPr>
+      </w:pPr>
+      <w:r>
+        <w:rPr>
+          <w:rFonts w:hint="eastAsia"/>
+          <w:color w:val="00B0F0"/>
+        </w:rPr>
+        <w:t>成功回调：</w:t>
+      </w:r>
+    </w:p>
+    <w:p>
+      <w:r>
+        <w:rPr>
+          <w:rFonts w:hint="eastAsia"/>
+        </w:rPr>
+        <w:t xml:space="preserve"> { "code": 160, "info":"</w:t>
+      </w:r>
+      <w:r>
+        <w:rPr>
+          <w:rFonts w:hint="eastAsia"/>
+          <w:color w:val="92D050"/>
+        </w:rPr>
+        <w:t>PLAY_COMPLETE</w:t>
+      </w:r>
+      <w:r>
+        <w:rPr>
+          <w:rFonts w:hint="eastAsia"/>
+        </w:rPr>
+        <w:t>", "data":"Reserve"}</w:t>
+      </w:r>
+    </w:p>
+    <w:p>
+      <w:r>
+        <w:rPr>
+          <w:rFonts w:hint="eastAsia"/>
+        </w:rPr>
+        <w:t xml:space="preserve"> { "code": 160, "info":"</w:t>
+      </w:r>
+      <w:r>
+        <w:rPr>
+          <w:rFonts w:hint="eastAsia"/>
+          <w:color w:val="92D050"/>
+        </w:rPr>
+        <w:t>INSTALL_COMPLETE</w:t>
+      </w:r>
+      <w:r>
+        <w:rPr>
+          <w:rFonts w:hint="eastAsia"/>
+        </w:rPr>
+        <w:t>", "data":"</w:t>
+      </w:r>
+      <w:r>
+        <w:rPr>
+          <w:rFonts w:hint="eastAsia"/>
+        </w:rPr>
+        <w:t>Reserve</w:t>
+      </w:r>
+      <w:r>
+        <w:rPr>
+          <w:rFonts w:hint="eastAsia"/>
+        </w:rPr>
+        <w:t>"}</w:t>
+      </w:r>
+    </w:p>
+    <w:p>
+      <w:r>
+        <w:rPr>
+          <w:rFonts w:hint="eastAsia"/>
+        </w:rPr>
+        <w:t xml:space="preserve"> { "code": 160, "info":"</w:t>
+      </w:r>
+      <w:r>
+        <w:rPr>
+          <w:rFonts w:hint="eastAsia"/>
+          <w:color w:val="92D050"/>
+        </w:rPr>
+        <w:t>LAUNCH_APP</w:t>
+      </w:r>
+      <w:r>
+        <w:rPr>
+          <w:rFonts w:hint="eastAsia"/>
+        </w:rPr>
+        <w:t>", "data":"</w:t>
+      </w:r>
+      <w:r>
+        <w:rPr>
+          <w:rFonts w:hint="eastAsia"/>
+        </w:rPr>
+        <w:t>Reserve</w:t>
+      </w:r>
+      <w:r>
+        <w:rPr>
+          <w:rFonts w:hint="eastAsia"/>
+        </w:rPr>
+        <w:t>"}</w:t>
+      </w:r>
+    </w:p>
+    <w:p>
+      <w:pPr>
+        <w:rPr>
+          <w:rFonts w:hint="eastAsia"/>
+        </w:rPr>
+      </w:pPr>
+    </w:p>
+    <w:p>
+      <w:pPr>
+        <w:rPr>
+          <w:color w:val="00B0F0"/>
+        </w:rPr>
+      </w:pPr>
+      <w:r>
+        <w:rPr>
+          <w:rFonts w:hint="eastAsia"/>
+          <w:color w:val="00B0F0"/>
+        </w:rPr>
+        <w:t>Log</w:t>
+      </w:r>
+      <w:r>
+        <w:rPr>
+          <w:rFonts w:hint="eastAsia"/>
+          <w:color w:val="00B0F0"/>
+        </w:rPr>
+        <w:t>信息</w:t>
+      </w:r>
+      <w:r>
+        <w:rPr>
+          <w:rFonts w:hint="eastAsia"/>
+          <w:color w:val="00B0F0"/>
+        </w:rPr>
+        <w:t>：</w:t>
+      </w:r>
+    </w:p>
+    <w:p>
+      <w:r>
+        <w:rPr>
+          <w:rFonts w:hint="eastAsia"/>
+        </w:rPr>
+        <w:t xml:space="preserve"> </w:t>
+      </w:r>
+      <w:r>
+        <w:rPr>
+          <w:rFonts w:hint="eastAsia"/>
+        </w:rPr>
+        <w:t>{ "code": 160</w:t>
+      </w:r>
+      <w:r>
+        <w:rPr>
+          <w:rFonts w:hint="eastAsia"/>
+        </w:rPr>
+        <w:t>, "info":"</w:t>
+      </w:r>
+      <w:r>
+        <w:rPr>
+          <w:rFonts w:hint="eastAsia"/>
+          <w:color w:val="92D050"/>
+        </w:rPr>
+        <w:t>LTAD_OTHER</w:t>
+      </w:r>
+      <w:r>
+        <w:rPr>
+          <w:rFonts w:hint="eastAsia"/>
+        </w:rPr>
+        <w:t>", "data":"</w:t>
+      </w:r>
+      <w:r>
+        <w:rPr>
+          <w:rFonts w:hint="eastAsia"/>
+        </w:rPr>
+        <w:t>视屏广告</w:t>
+      </w:r>
+      <w:r>
+        <w:rPr>
+          <w:rFonts w:hint="eastAsia"/>
+        </w:rPr>
+        <w:t>log</w:t>
+      </w:r>
+      <w:r>
+        <w:rPr>
+          <w:rFonts w:hint="eastAsia"/>
+        </w:rPr>
+        <w:t>信息</w:t>
+      </w:r>
+      <w:r>
+        <w:rPr>
+          <w:rFonts w:hint="eastAsia"/>
+        </w:rPr>
+        <w:t>"}</w:t>
+      </w:r>
     </w:p>
     <w:p/>
     <w:p>
@@ -622,220 +818,39 @@
           <w:rFonts w:hint="eastAsia"/>
           <w:color w:val="00B0F0"/>
         </w:rPr>
-        <w:t>成功回调：</w:t>
-      </w:r>
-    </w:p>
-    <w:p>
-      <w:r>
-        <w:rPr>
-          <w:rFonts w:hint="eastAsia"/>
-        </w:rPr>
-        <w:t xml:space="preserve"> { "code": 160</w:t>
-      </w:r>
-      <w:r>
-        <w:rPr>
-          <w:rFonts w:hint="eastAsia"/>
-        </w:rPr>
+        <w:t>失败回调：</w:t>
+      </w:r>
+    </w:p>
+    <w:p>
+      <w:r>
+        <w:t xml:space="preserve"> { "code": 161</w:t>
+      </w:r>
+      <w:r>
         <w:t>, "info":"</w:t>
       </w:r>
       <w:r>
         <w:rPr>
-          <w:rFonts w:hint="eastAsia"/>
           <w:color w:val="92D050"/>
         </w:rPr>
-        <w:t>PLAY_COMPLETE</w:t>
-      </w:r>
-      <w:r>
-        <w:rPr>
-          <w:rFonts w:hint="eastAsia"/>
-        </w:rPr>
+        <w:t>LTAD_FAIL</w:t>
+      </w:r>
+      <w:r>
         <w:t>", "data":"</w:t>
       </w:r>
       <w:r>
         <w:rPr>
           <w:rFonts w:hint="eastAsia"/>
         </w:rPr>
-        <w:t>获取一次免费复活机会</w:t>
-      </w:r>
-      <w:r>
-        <w:rPr>
-          <w:rFonts w:hint="eastAsia"/>
-        </w:rPr>
-        <w:t>XXx"}</w:t>
-      </w:r>
-    </w:p>
-    <w:p>
-      <w:r>
-        <w:rPr>
-          <w:rFonts w:hint="eastAsia"/>
-        </w:rPr>
-        <w:t xml:space="preserve"> { "code": 160</w:t>
-      </w:r>
-      <w:r>
-        <w:rPr>
-          <w:rFonts w:hint="eastAsia"/>
-        </w:rPr>
-        <w:t>, "info":"</w:t>
-      </w:r>
-      <w:r>
-        <w:rPr>
-          <w:rFonts w:hint="eastAsia"/>
-          <w:color w:val="92D050"/>
-        </w:rPr>
-        <w:t>INSTALL_COMPLETE</w:t>
-      </w:r>
-      <w:r>
-        <w:rPr>
-          <w:rFonts w:hint="eastAsia"/>
-        </w:rPr>
-        <w:t>", "data":"</w:t>
-      </w:r>
-      <w:r>
-        <w:rPr>
-          <w:rFonts w:hint="eastAsia"/>
-        </w:rPr>
-        <w:t>获取</w:t>
-      </w:r>
-      <w:r>
-        <w:rPr>
-          <w:rFonts w:hint="eastAsia"/>
-        </w:rPr>
-        <w:t>XXX2"}</w:t>
-      </w:r>
-    </w:p>
-    <w:p>
-      <w:r>
-        <w:rPr>
-          <w:rFonts w:hint="eastAsia"/>
-        </w:rPr>
         <w:t xml:space="preserve"> </w:t>
       </w:r>
       <w:r>
         <w:rPr>
           <w:rFonts w:hint="eastAsia"/>
         </w:rPr>
-        <w:t>{ "code": 160</w:t>
-      </w:r>
-      <w:r>
-        <w:rPr>
-          <w:rFonts w:hint="eastAsia"/>
-        </w:rPr>
-        <w:t>, "info":"</w:t>
-      </w:r>
-      <w:r>
-        <w:rPr>
-          <w:rFonts w:hint="eastAsia"/>
-          <w:color w:val="92D050"/>
-        </w:rPr>
-        <w:t>LAUNCH_APP</w:t>
-      </w:r>
-      <w:r>
-        <w:rPr>
-          <w:rFonts w:hint="eastAsia"/>
-        </w:rPr>
-        <w:t>", "data":"</w:t>
-      </w:r>
-      <w:r>
-        <w:rPr>
-          <w:rFonts w:hint="eastAsia"/>
-        </w:rPr>
-        <w:t>获取</w:t>
-      </w:r>
-      <w:r>
-        <w:rPr>
-          <w:rFonts w:hint="eastAsia"/>
-        </w:rPr>
-        <w:t>XXX3"}</w:t>
-      </w:r>
-    </w:p>
-    <w:p/>
-    <w:p>
-      <w:r>
-        <w:rPr>
-          <w:rFonts w:hint="eastAsia"/>
-        </w:rPr>
-        <w:t xml:space="preserve"> </w:t>
-      </w:r>
-      <w:r>
-        <w:rPr>
-          <w:rFonts w:hint="eastAsia"/>
-        </w:rPr>
-        <w:t>{ "code": 160</w:t>
-      </w:r>
-      <w:r>
-        <w:rPr>
-          <w:rFonts w:hint="eastAsia"/>
-        </w:rPr>
-        <w:t>, "info":"</w:t>
-      </w:r>
-      <w:r>
-        <w:rPr>
-          <w:rFonts w:hint="eastAsia"/>
-          <w:color w:val="92D050"/>
-        </w:rPr>
-        <w:t>LTAD_OTHER</w:t>
-      </w:r>
-      <w:r>
-        <w:rPr>
-          <w:rFonts w:hint="eastAsia"/>
-        </w:rPr>
-        <w:t>", "data":"</w:t>
-      </w:r>
-      <w:r>
-        <w:rPr>
-          <w:rFonts w:hint="eastAsia"/>
-        </w:rPr>
-        <w:t>视屏广告</w:t>
-      </w:r>
-      <w:r>
-        <w:rPr>
-          <w:rFonts w:hint="eastAsia"/>
-        </w:rPr>
-        <w:t>log</w:t>
-      </w:r>
-      <w:r>
-        <w:rPr>
-          <w:rFonts w:hint="eastAsia"/>
-        </w:rPr>
-        <w:t>信息</w:t>
-      </w:r>
-      <w:r>
-        <w:rPr>
-          <w:rFonts w:hint="eastAsia"/>
-        </w:rPr>
+        <w:t>Reserve</w:t>
+      </w:r>
+      <w:r>
         <w:t>"}</w:t>
-      </w:r>
-    </w:p>
-    <w:p/>
-    <w:p>
-      <w:pPr>
-        <w:rPr>
-          <w:color w:val="00B0F0"/>
-        </w:rPr>
-      </w:pPr>
-      <w:r>
-        <w:rPr>
-          <w:rFonts w:hint="eastAsia"/>
-          <w:color w:val="00B0F0"/>
-        </w:rPr>
-        <w:t>失败回调：</w:t>
-      </w:r>
-    </w:p>
-    <w:p>
-      <w:r>
-        <w:t xml:space="preserve"> { "code": 161</w:t>
-      </w:r>
-      <w:r>
-        <w:t>, "info":"</w:t>
-      </w:r>
-      <w:r>
-        <w:rPr>
-          <w:color w:val="92D050"/>
-        </w:rPr>
-        <w:t>LTAD_FAIL</w:t>
-      </w:r>
-      <w:r>
-        <w:t>", "data":"XXX"}</w:t>
       </w:r>
     </w:p>
     <w:sectPr>

--- a/配置文件/0001142_OPPO/v2.0.1.502(20190227)_AD/渠道参数配置_17_OPPO.docx
+++ b/配置文件/0001142_OPPO/v2.0.1.502(20190227)_AD/渠道参数配置_17_OPPO.docx
@@ -506,9 +506,9 @@
         </w:rPr>
         <w:drawing>
           <wp:inline distT="0" distB="0" distL="0" distR="0">
-            <wp:extent cx="6266937" cy="1634591"/>
-            <wp:effectExtent l="19050" t="0" r="513" b="0"/>
-            <wp:docPr id="5" name="图片 7"/>
+            <wp:extent cx="6187845" cy="1545579"/>
+            <wp:effectExtent l="19050" t="0" r="3405" b="0"/>
+            <wp:docPr id="1" name="图片 1"/>
             <wp:cNvGraphicFramePr>
               <a:graphicFrameLocks xmlns:a="http://schemas.openxmlformats.org/drawingml/2006/main" noChangeAspect="1"/>
             </wp:cNvGraphicFramePr>
@@ -516,7 +516,7 @@
               <a:graphicData uri="http://schemas.openxmlformats.org/drawingml/2006/picture">
                 <pic:pic xmlns:pic="http://schemas.openxmlformats.org/drawingml/2006/picture">
                   <pic:nvPicPr>
-                    <pic:cNvPr id="0" name="Picture 7"/>
+                    <pic:cNvPr id="0" name="Picture 1"/>
                     <pic:cNvPicPr>
                       <a:picLocks noChangeAspect="1" noChangeArrowheads="1"/>
                     </pic:cNvPicPr>
@@ -531,7 +531,7 @@
                   <pic:spPr bwMode="auto">
                     <a:xfrm>
                       <a:off x="0" y="0"/>
-                      <a:ext cx="6271347" cy="1635741"/>
+                      <a:ext cx="6192199" cy="1546667"/>
                     </a:xfrm>
                     <a:prstGeom prst="rect">
                       <a:avLst/>
@@ -714,13 +714,7 @@
         <w:t>"}</w:t>
       </w:r>
     </w:p>
-    <w:p>
-      <w:pPr>
-        <w:rPr>
-          <w:rFonts w:hint="eastAsia"/>
-        </w:rPr>
-      </w:pPr>
-    </w:p>
+    <w:p/>
     <w:p>
       <w:pPr>
         <w:rPr>
